--- a/FinalProject/Documentation/Windler-Sand.ASE-230.FinalProjectDocument.docx
+++ b/FinalProject/Documentation/Windler-Sand.ASE-230.FinalProjectDocument.docx
@@ -31,166 +31,20 @@
       </w:pPr>
       <w:r>
         <w:rPr>
-          <w:sz w:val="24"/>
-          <w:szCs w:val="24"/>
-        </w:rPr>
-        <w:tab/>
-        <w:t xml:space="preserve">The following file structure will need to be implemented (if not done already) </w:t>
-      </w:r>
-      <w:proofErr w:type="gramStart"/>
-      <w:r>
-        <w:rPr>
-          <w:sz w:val="24"/>
-          <w:szCs w:val="24"/>
-        </w:rPr>
-        <w:t>in order for</w:t>
-      </w:r>
-      <w:proofErr w:type="gramEnd"/>
-      <w:r>
-        <w:rPr>
-          <w:sz w:val="24"/>
-          <w:szCs w:val="24"/>
-        </w:rPr>
-        <w:t xml:space="preserve"> the website to run properly</w:t>
-      </w:r>
-      <w:r>
-        <w:rPr>
-          <w:sz w:val="24"/>
-          <w:szCs w:val="24"/>
-        </w:rPr>
-        <w:t xml:space="preserve">. Assuming the use of Apache through </w:t>
-      </w:r>
-      <w:proofErr w:type="spellStart"/>
-      <w:r>
-        <w:rPr>
-          <w:sz w:val="24"/>
-          <w:szCs w:val="24"/>
-        </w:rPr>
-        <w:t>xampp</w:t>
-      </w:r>
-      <w:proofErr w:type="spellEnd"/>
-      <w:r>
-        <w:rPr>
-          <w:sz w:val="24"/>
-          <w:szCs w:val="24"/>
-        </w:rPr>
-        <w:t xml:space="preserve"> you’ll want to first place the project folder “</w:t>
-      </w:r>
-      <w:proofErr w:type="spellStart"/>
-      <w:r>
-        <w:rPr>
-          <w:sz w:val="24"/>
-          <w:szCs w:val="24"/>
-        </w:rPr>
-        <w:t>FinalProject</w:t>
-      </w:r>
-      <w:proofErr w:type="spellEnd"/>
-      <w:r>
-        <w:rPr>
-          <w:sz w:val="24"/>
-          <w:szCs w:val="24"/>
-        </w:rPr>
-        <w:t>” inside of the ../</w:t>
-      </w:r>
-      <w:proofErr w:type="spellStart"/>
-      <w:r>
-        <w:rPr>
-          <w:sz w:val="24"/>
-          <w:szCs w:val="24"/>
-        </w:rPr>
-        <w:t>xampp</w:t>
-      </w:r>
-      <w:proofErr w:type="spellEnd"/>
-      <w:r>
-        <w:rPr>
-          <w:sz w:val="24"/>
-          <w:szCs w:val="24"/>
-        </w:rPr>
-        <w:t>/</w:t>
-      </w:r>
-      <w:proofErr w:type="spellStart"/>
-      <w:r>
-        <w:rPr>
-          <w:sz w:val="24"/>
-          <w:szCs w:val="24"/>
-        </w:rPr>
-        <w:t>htdocs</w:t>
-      </w:r>
-      <w:proofErr w:type="spellEnd"/>
-      <w:r>
-        <w:rPr>
-          <w:sz w:val="24"/>
-          <w:szCs w:val="24"/>
-        </w:rPr>
-        <w:t xml:space="preserve"> directory. Inside of </w:t>
-      </w:r>
-      <w:proofErr w:type="spellStart"/>
-      <w:r>
-        <w:rPr>
-          <w:sz w:val="24"/>
-          <w:szCs w:val="24"/>
-        </w:rPr>
-        <w:t>FinalProject</w:t>
-      </w:r>
-      <w:proofErr w:type="spellEnd"/>
-      <w:r>
-        <w:rPr>
-          <w:sz w:val="24"/>
-          <w:szCs w:val="24"/>
-        </w:rPr>
-        <w:t xml:space="preserve"> you should see the following </w:t>
-      </w:r>
-      <w:r>
-        <w:rPr>
-          <w:sz w:val="24"/>
-          <w:szCs w:val="24"/>
-        </w:rPr>
-        <w:t xml:space="preserve">7 folders </w:t>
-      </w:r>
-      <w:r>
-        <w:rPr>
-          <w:sz w:val="24"/>
-          <w:szCs w:val="24"/>
-        </w:rPr>
-        <w:t>-&gt;</w:t>
-      </w:r>
-      <w:r>
-        <w:rPr>
-          <w:sz w:val="24"/>
-          <w:szCs w:val="24"/>
-        </w:rPr>
-        <w:t xml:space="preserve"> (Note: Documentation </w:t>
-      </w:r>
-      <w:r>
-        <w:rPr>
-          <w:sz w:val="24"/>
-          <w:szCs w:val="24"/>
-        </w:rPr>
-        <w:t xml:space="preserve">folder </w:t>
-      </w:r>
-      <w:r>
-        <w:rPr>
-          <w:sz w:val="24"/>
-          <w:szCs w:val="24"/>
-        </w:rPr>
-        <w:t>isn’t important to website functionality)</w:t>
-      </w:r>
-    </w:p>
-    <w:p>
-      <w:pPr>
-        <w:rPr>
-          <w:sz w:val="24"/>
-          <w:szCs w:val="24"/>
-        </w:rPr>
-      </w:pPr>
-      <w:r>
-        <w:rPr>
           <w:noProof/>
         </w:rPr>
         <w:drawing>
-          <wp:inline distT="0" distB="0" distL="0" distR="0" wp14:anchorId="23136F65" wp14:editId="31DED9D4">
-            <wp:extent cx="1047515" cy="1295400"/>
-            <wp:effectExtent l="0" t="0" r="635" b="0"/>
+          <wp:anchor distT="0" distB="0" distL="114300" distR="114300" simplePos="0" relativeHeight="251697152" behindDoc="0" locked="0" layoutInCell="1" allowOverlap="1" wp14:anchorId="23136F65" wp14:editId="3F84FB8A">
+            <wp:simplePos x="0" y="0"/>
+            <wp:positionH relativeFrom="column">
+              <wp:posOffset>1990725</wp:posOffset>
+            </wp:positionH>
+            <wp:positionV relativeFrom="paragraph">
+              <wp:posOffset>1021080</wp:posOffset>
+            </wp:positionV>
+            <wp:extent cx="784860" cy="971550"/>
+            <wp:effectExtent l="0" t="0" r="0" b="0"/>
+            <wp:wrapSquare wrapText="bothSides"/>
             <wp:docPr id="18" name="Picture 18" descr="Diagram, table&#10;&#10;Description automatically generated"/>
             <wp:cNvGraphicFramePr>
               <a:graphicFrameLocks xmlns:a="http://schemas.openxmlformats.org/drawingml/2006/main" noChangeAspect="1"/>
@@ -203,7 +57,13 @@
                     <pic:cNvPicPr/>
                   </pic:nvPicPr>
                   <pic:blipFill>
-                    <a:blip r:embed="rId4"/>
+                    <a:blip r:embed="rId4">
+                      <a:extLst>
+                        <a:ext uri="{28A0092B-C50C-407E-A947-70E740481C1C}">
+                          <a14:useLocalDpi xmlns:a14="http://schemas.microsoft.com/office/drawing/2010/main" val="0"/>
+                        </a:ext>
+                      </a:extLst>
+                    </a:blip>
                     <a:stretch>
                       <a:fillRect/>
                     </a:stretch>
@@ -211,7 +71,337 @@
                   <pic:spPr>
                     <a:xfrm>
                       <a:off x="0" y="0"/>
-                      <a:ext cx="1059485" cy="1310202"/>
+                      <a:ext cx="784860" cy="971550"/>
+                    </a:xfrm>
+                    <a:prstGeom prst="rect">
+                      <a:avLst/>
+                    </a:prstGeom>
+                  </pic:spPr>
+                </pic:pic>
+              </a:graphicData>
+            </a:graphic>
+            <wp14:sizeRelH relativeFrom="page">
+              <wp14:pctWidth>0</wp14:pctWidth>
+            </wp14:sizeRelH>
+            <wp14:sizeRelV relativeFrom="page">
+              <wp14:pctHeight>0</wp14:pctHeight>
+            </wp14:sizeRelV>
+          </wp:anchor>
+        </w:drawing>
+      </w:r>
+      <w:r>
+        <w:rPr>
+          <w:sz w:val="24"/>
+          <w:szCs w:val="24"/>
+        </w:rPr>
+        <w:tab/>
+        <w:t xml:space="preserve">The following file structure will need to be implemented (if not done already) </w:t>
+      </w:r>
+      <w:proofErr w:type="gramStart"/>
+      <w:r>
+        <w:rPr>
+          <w:sz w:val="24"/>
+          <w:szCs w:val="24"/>
+        </w:rPr>
+        <w:t>in order for</w:t>
+      </w:r>
+      <w:proofErr w:type="gramEnd"/>
+      <w:r>
+        <w:rPr>
+          <w:sz w:val="24"/>
+          <w:szCs w:val="24"/>
+        </w:rPr>
+        <w:t xml:space="preserve"> the website to run properly</w:t>
+      </w:r>
+      <w:r>
+        <w:rPr>
+          <w:sz w:val="24"/>
+          <w:szCs w:val="24"/>
+        </w:rPr>
+        <w:t xml:space="preserve">. Assuming the use of Apache through </w:t>
+      </w:r>
+      <w:proofErr w:type="spellStart"/>
+      <w:r>
+        <w:rPr>
+          <w:sz w:val="24"/>
+          <w:szCs w:val="24"/>
+        </w:rPr>
+        <w:t>xampp</w:t>
+      </w:r>
+      <w:proofErr w:type="spellEnd"/>
+      <w:r>
+        <w:rPr>
+          <w:sz w:val="24"/>
+          <w:szCs w:val="24"/>
+        </w:rPr>
+        <w:t xml:space="preserve"> you’ll want to first place the project folder “</w:t>
+      </w:r>
+      <w:proofErr w:type="spellStart"/>
+      <w:r>
+        <w:rPr>
+          <w:sz w:val="24"/>
+          <w:szCs w:val="24"/>
+        </w:rPr>
+        <w:t>FinalProject</w:t>
+      </w:r>
+      <w:proofErr w:type="spellEnd"/>
+      <w:r>
+        <w:rPr>
+          <w:sz w:val="24"/>
+          <w:szCs w:val="24"/>
+        </w:rPr>
+        <w:t>”</w:t>
+      </w:r>
+      <w:r>
+        <w:rPr>
+          <w:sz w:val="24"/>
+          <w:szCs w:val="24"/>
+        </w:rPr>
+        <w:t xml:space="preserve"> (along with </w:t>
+      </w:r>
+      <w:proofErr w:type="spellStart"/>
+      <w:r>
+        <w:rPr>
+          <w:sz w:val="24"/>
+          <w:szCs w:val="24"/>
+        </w:rPr>
+        <w:t>index.php</w:t>
+      </w:r>
+      <w:proofErr w:type="spellEnd"/>
+      <w:r>
+        <w:rPr>
+          <w:sz w:val="24"/>
+          <w:szCs w:val="24"/>
+        </w:rPr>
+        <w:t xml:space="preserve"> and </w:t>
+      </w:r>
+      <w:proofErr w:type="spellStart"/>
+      <w:r>
+        <w:rPr>
+          <w:sz w:val="24"/>
+          <w:szCs w:val="24"/>
+        </w:rPr>
+        <w:t>root.php</w:t>
+      </w:r>
+      <w:proofErr w:type="spellEnd"/>
+      <w:r>
+        <w:rPr>
+          <w:sz w:val="24"/>
+          <w:szCs w:val="24"/>
+        </w:rPr>
+        <w:t>)</w:t>
+      </w:r>
+      <w:r>
+        <w:rPr>
+          <w:sz w:val="24"/>
+          <w:szCs w:val="24"/>
+        </w:rPr>
+        <w:t xml:space="preserve"> inside of ../</w:t>
+      </w:r>
+      <w:proofErr w:type="spellStart"/>
+      <w:r>
+        <w:rPr>
+          <w:sz w:val="24"/>
+          <w:szCs w:val="24"/>
+        </w:rPr>
+        <w:t>xampp</w:t>
+      </w:r>
+      <w:proofErr w:type="spellEnd"/>
+      <w:r>
+        <w:rPr>
+          <w:sz w:val="24"/>
+          <w:szCs w:val="24"/>
+        </w:rPr>
+        <w:t>/</w:t>
+      </w:r>
+      <w:proofErr w:type="spellStart"/>
+      <w:r>
+        <w:rPr>
+          <w:sz w:val="24"/>
+          <w:szCs w:val="24"/>
+        </w:rPr>
+        <w:t>htdocs</w:t>
+      </w:r>
+      <w:proofErr w:type="spellEnd"/>
+      <w:r>
+        <w:rPr>
+          <w:sz w:val="24"/>
+          <w:szCs w:val="24"/>
+        </w:rPr>
+        <w:t>/</w:t>
+      </w:r>
+      <w:r>
+        <w:rPr>
+          <w:sz w:val="24"/>
+          <w:szCs w:val="24"/>
+        </w:rPr>
+        <w:t>&lt;folder of your choosing&gt; (Mine was Repo)</w:t>
+      </w:r>
+      <w:r>
+        <w:rPr>
+          <w:sz w:val="24"/>
+          <w:szCs w:val="24"/>
+        </w:rPr>
+        <w:t xml:space="preserve">. Inside of </w:t>
+      </w:r>
+      <w:proofErr w:type="spellStart"/>
+      <w:r>
+        <w:rPr>
+          <w:sz w:val="24"/>
+          <w:szCs w:val="24"/>
+        </w:rPr>
+        <w:t>FinalProject</w:t>
+      </w:r>
+      <w:proofErr w:type="spellEnd"/>
+      <w:r>
+        <w:rPr>
+          <w:sz w:val="24"/>
+          <w:szCs w:val="24"/>
+        </w:rPr>
+        <w:t xml:space="preserve"> you should see the following </w:t>
+      </w:r>
+      <w:r>
+        <w:rPr>
+          <w:sz w:val="24"/>
+          <w:szCs w:val="24"/>
+        </w:rPr>
+        <w:t xml:space="preserve">7 folders </w:t>
+      </w:r>
+      <w:r>
+        <w:rPr>
+          <w:sz w:val="24"/>
+          <w:szCs w:val="24"/>
+        </w:rPr>
+        <w:t>-&gt;</w:t>
+      </w:r>
+      <w:r>
+        <w:rPr>
+          <w:sz w:val="24"/>
+          <w:szCs w:val="24"/>
+        </w:rPr>
+        <w:t xml:space="preserve"> ( Documentation </w:t>
+      </w:r>
+      <w:r>
+        <w:rPr>
+          <w:sz w:val="24"/>
+          <w:szCs w:val="24"/>
+        </w:rPr>
+        <w:t xml:space="preserve">folder </w:t>
+      </w:r>
+      <w:r>
+        <w:rPr>
+          <w:sz w:val="24"/>
+          <w:szCs w:val="24"/>
+        </w:rPr>
+        <w:t>isn’t important to website functionality)</w:t>
+      </w:r>
+    </w:p>
+    <w:p>
+      <w:pPr>
+        <w:rPr>
+          <w:sz w:val="24"/>
+          <w:szCs w:val="24"/>
+        </w:rPr>
+      </w:pPr>
+      <w:r>
+        <w:rPr>
+          <w:noProof/>
+        </w:rPr>
+        <mc:AlternateContent>
+          <mc:Choice Requires="wps">
+            <w:drawing>
+              <wp:anchor distT="0" distB="0" distL="114300" distR="114300" simplePos="0" relativeHeight="251698176" behindDoc="0" locked="0" layoutInCell="1" allowOverlap="1" wp14:anchorId="0C7B318B" wp14:editId="57D7777B">
+                <wp:simplePos x="0" y="0"/>
+                <wp:positionH relativeFrom="column">
+                  <wp:posOffset>1171575</wp:posOffset>
+                </wp:positionH>
+                <wp:positionV relativeFrom="paragraph">
+                  <wp:posOffset>401955</wp:posOffset>
+                </wp:positionV>
+                <wp:extent cx="647700" cy="0"/>
+                <wp:effectExtent l="0" t="76200" r="38100" b="95250"/>
+                <wp:wrapNone/>
+                <wp:docPr id="16" name="Straight Arrow Connector 16"/>
+                <wp:cNvGraphicFramePr/>
+                <a:graphic xmlns:a="http://schemas.openxmlformats.org/drawingml/2006/main">
+                  <a:graphicData uri="http://schemas.microsoft.com/office/word/2010/wordprocessingShape">
+                    <wps:wsp>
+                      <wps:cNvCnPr/>
+                      <wps:spPr>
+                        <a:xfrm>
+                          <a:off x="0" y="0"/>
+                          <a:ext cx="647700" cy="0"/>
+                        </a:xfrm>
+                        <a:prstGeom prst="straightConnector1">
+                          <a:avLst/>
+                        </a:prstGeom>
+                        <a:ln>
+                          <a:tailEnd type="triangle"/>
+                        </a:ln>
+                      </wps:spPr>
+                      <wps:style>
+                        <a:lnRef idx="1">
+                          <a:schemeClr val="dk1"/>
+                        </a:lnRef>
+                        <a:fillRef idx="0">
+                          <a:schemeClr val="dk1"/>
+                        </a:fillRef>
+                        <a:effectRef idx="0">
+                          <a:schemeClr val="dk1"/>
+                        </a:effectRef>
+                        <a:fontRef idx="minor">
+                          <a:schemeClr val="tx1"/>
+                        </a:fontRef>
+                      </wps:style>
+                      <wps:bodyPr/>
+                    </wps:wsp>
+                  </a:graphicData>
+                </a:graphic>
+              </wp:anchor>
+            </w:drawing>
+          </mc:Choice>
+          <mc:Fallback>
+            <w:pict>
+              <v:shapetype w14:anchorId="06B5DCC4" id="_x0000_t32" coordsize="21600,21600" o:spt="32" o:oned="t" path="m,l21600,21600e" filled="f">
+                <v:path arrowok="t" fillok="f" o:connecttype="none"/>
+                <o:lock v:ext="edit" shapetype="t"/>
+              </v:shapetype>
+              <v:shape id="Straight Arrow Connector 16" o:spid="_x0000_s1026" type="#_x0000_t32" style="position:absolute;margin-left:92.25pt;margin-top:31.65pt;width:51pt;height:0;z-index:251698176;visibility:visible;mso-wrap-style:square;mso-wrap-distance-left:9pt;mso-wrap-distance-top:0;mso-wrap-distance-right:9pt;mso-wrap-distance-bottom:0;mso-position-horizontal:absolute;mso-position-horizontal-relative:text;mso-position-vertical:absolute;mso-position-vertical-relative:text" o:gfxdata="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" strokecolor="black [3200]" strokeweight=".5pt">
+                <v:stroke endarrow="block" joinstyle="miter"/>
+              </v:shape>
+            </w:pict>
+          </mc:Fallback>
+        </mc:AlternateContent>
+      </w:r>
+      <w:r>
+        <w:rPr>
+          <w:noProof/>
+        </w:rPr>
+        <w:drawing>
+          <wp:inline distT="0" distB="0" distL="0" distR="0" wp14:anchorId="565493F6" wp14:editId="326507DD">
+            <wp:extent cx="1149879" cy="781050"/>
+            <wp:effectExtent l="0" t="0" r="0" b="0"/>
+            <wp:docPr id="15" name="Picture 15" descr="Text&#10;&#10;Description automatically generated with medium confidence"/>
+            <wp:cNvGraphicFramePr>
+              <a:graphicFrameLocks xmlns:a="http://schemas.openxmlformats.org/drawingml/2006/main" noChangeAspect="1"/>
+            </wp:cNvGraphicFramePr>
+            <a:graphic xmlns:a="http://schemas.openxmlformats.org/drawingml/2006/main">
+              <a:graphicData uri="http://schemas.openxmlformats.org/drawingml/2006/picture">
+                <pic:pic xmlns:pic="http://schemas.openxmlformats.org/drawingml/2006/picture">
+                  <pic:nvPicPr>
+                    <pic:cNvPr id="15" name="Picture 15" descr="Text&#10;&#10;Description automatically generated with medium confidence"/>
+                    <pic:cNvPicPr/>
+                  </pic:nvPicPr>
+                  <pic:blipFill>
+                    <a:blip r:embed="rId5"/>
+                    <a:stretch>
+                      <a:fillRect/>
+                    </a:stretch>
+                  </pic:blipFill>
+                  <pic:spPr>
+                    <a:xfrm>
+                      <a:off x="0" y="0"/>
+                      <a:ext cx="1161166" cy="788717"/>
                     </a:xfrm>
                     <a:prstGeom prst="rect">
                       <a:avLst/>
@@ -468,7 +658,7 @@
                     <pic:cNvPicPr/>
                   </pic:nvPicPr>
                   <pic:blipFill>
-                    <a:blip r:embed="rId5">
+                    <a:blip r:embed="rId6">
                       <a:extLst>
                         <a:ext uri="{28A0092B-C50C-407E-A947-70E740481C1C}">
                           <a14:useLocalDpi xmlns:a14="http://schemas.microsoft.com/office/drawing/2010/main" val="0"/>
@@ -520,7 +710,7 @@
                     <pic:cNvPicPr/>
                   </pic:nvPicPr>
                   <pic:blipFill>
-                    <a:blip r:embed="rId6"/>
+                    <a:blip r:embed="rId7"/>
                     <a:stretch>
                       <a:fillRect/>
                     </a:stretch>
@@ -574,7 +764,7 @@
                     <pic:cNvPicPr/>
                   </pic:nvPicPr>
                   <pic:blipFill>
-                    <a:blip r:embed="rId7"/>
+                    <a:blip r:embed="rId8"/>
                     <a:stretch>
                       <a:fillRect/>
                     </a:stretch>
@@ -594,6 +784,14 @@
           </wp:inline>
         </w:drawing>
       </w:r>
+    </w:p>
+    <w:p>
+      <w:pPr>
+        <w:rPr>
+          <w:sz w:val="24"/>
+          <w:szCs w:val="24"/>
+        </w:rPr>
+      </w:pPr>
     </w:p>
     <w:p>
       <w:pPr>
@@ -795,7 +993,7 @@
                     <pic:cNvPicPr/>
                   </pic:nvPicPr>
                   <pic:blipFill>
-                    <a:blip r:embed="rId8">
+                    <a:blip r:embed="rId9">
                       <a:extLst>
                         <a:ext uri="{28A0092B-C50C-407E-A947-70E740481C1C}">
                           <a14:useLocalDpi xmlns:a14="http://schemas.microsoft.com/office/drawing/2010/main" val="0"/>
@@ -847,7 +1045,7 @@
                     <pic:cNvPicPr/>
                   </pic:nvPicPr>
                   <pic:blipFill>
-                    <a:blip r:embed="rId9"/>
+                    <a:blip r:embed="rId10"/>
                     <a:stretch>
                       <a:fillRect/>
                     </a:stretch>
@@ -1129,7 +1327,7 @@
                     <pic:cNvPicPr/>
                   </pic:nvPicPr>
                   <pic:blipFill>
-                    <a:blip r:embed="rId10"/>
+                    <a:blip r:embed="rId11"/>
                     <a:stretch>
                       <a:fillRect/>
                     </a:stretch>
@@ -1185,7 +1383,7 @@
                     <pic:cNvPicPr/>
                   </pic:nvPicPr>
                   <pic:blipFill>
-                    <a:blip r:embed="rId11">
+                    <a:blip r:embed="rId12">
                       <a:extLst>
                         <a:ext uri="{28A0092B-C50C-407E-A947-70E740481C1C}">
                           <a14:useLocalDpi xmlns:a14="http://schemas.microsoft.com/office/drawing/2010/main" val="0"/>
@@ -1245,7 +1443,7 @@
                     <pic:cNvPicPr/>
                   </pic:nvPicPr>
                   <pic:blipFill>
-                    <a:blip r:embed="rId12">
+                    <a:blip r:embed="rId13">
                       <a:extLst>
                         <a:ext uri="{28A0092B-C50C-407E-A947-70E740481C1C}">
                           <a14:useLocalDpi xmlns:a14="http://schemas.microsoft.com/office/drawing/2010/main" val="0"/>
@@ -1312,7 +1510,7 @@
                     <pic:cNvPicPr/>
                   </pic:nvPicPr>
                   <pic:blipFill>
-                    <a:blip r:embed="rId13"/>
+                    <a:blip r:embed="rId14"/>
                     <a:stretch>
                       <a:fillRect/>
                     </a:stretch>
@@ -1591,7 +1789,7 @@
                     <pic:cNvPicPr/>
                   </pic:nvPicPr>
                   <pic:blipFill>
-                    <a:blip r:embed="rId14">
+                    <a:blip r:embed="rId15">
                       <a:extLst>
                         <a:ext uri="{28A0092B-C50C-407E-A947-70E740481C1C}">
                           <a14:useLocalDpi xmlns:a14="http://schemas.microsoft.com/office/drawing/2010/main" val="0"/>
@@ -1651,7 +1849,7 @@
                     <pic:cNvPicPr/>
                   </pic:nvPicPr>
                   <pic:blipFill>
-                    <a:blip r:embed="rId15">
+                    <a:blip r:embed="rId16">
                       <a:extLst>
                         <a:ext uri="{28A0092B-C50C-407E-A947-70E740481C1C}">
                           <a14:useLocalDpi xmlns:a14="http://schemas.microsoft.com/office/drawing/2010/main" val="0"/>
@@ -1718,7 +1916,7 @@
                     <pic:cNvPicPr/>
                   </pic:nvPicPr>
                   <pic:blipFill>
-                    <a:blip r:embed="rId16"/>
+                    <a:blip r:embed="rId17"/>
                     <a:stretch>
                       <a:fillRect/>
                     </a:stretch>
@@ -1756,134 +1954,6 @@
       </w:pPr>
       <w:r>
         <w:rPr>
-          <w:b/>
-          <w:bCs/>
-          <w:sz w:val="24"/>
-          <w:szCs w:val="24"/>
-        </w:rPr>
-        <w:t>IMPORTANT</w:t>
-      </w:r>
-      <w:r>
-        <w:rPr>
-          <w:sz w:val="24"/>
-          <w:szCs w:val="24"/>
-        </w:rPr>
-        <w:t>:</w:t>
-      </w:r>
-      <w:r>
-        <w:rPr>
-          <w:sz w:val="24"/>
-          <w:szCs w:val="24"/>
-        </w:rPr>
-        <w:t xml:space="preserve"> Inside of the profile_functions and admin_functions</w:t>
-      </w:r>
-      <w:r>
-        <w:rPr>
-          <w:sz w:val="24"/>
-          <w:szCs w:val="24"/>
-        </w:rPr>
-        <w:t xml:space="preserve"> </w:t>
-      </w:r>
-      <w:r>
-        <w:rPr>
-          <w:sz w:val="24"/>
-          <w:szCs w:val="24"/>
-        </w:rPr>
-        <w:t xml:space="preserve">files the </w:t>
-      </w:r>
-      <w:r>
-        <w:rPr>
-          <w:sz w:val="24"/>
-          <w:szCs w:val="24"/>
-        </w:rPr>
-        <w:t>DB</w:t>
-      </w:r>
-      <w:r>
-        <w:rPr>
-          <w:sz w:val="24"/>
-          <w:szCs w:val="24"/>
-        </w:rPr>
-        <w:t xml:space="preserve"> is currently being connected through the path “C</w:t>
-      </w:r>
-      <w:r>
-        <w:rPr>
-          <w:sz w:val="24"/>
-          <w:szCs w:val="24"/>
-        </w:rPr>
-        <w:t>:\</w:t>
-      </w:r>
-      <w:proofErr w:type="spellStart"/>
-      <w:r>
-        <w:rPr>
-          <w:sz w:val="24"/>
-          <w:szCs w:val="24"/>
-        </w:rPr>
-        <w:t>xampp</w:t>
-      </w:r>
-      <w:proofErr w:type="spellEnd"/>
-      <w:r>
-        <w:rPr>
-          <w:sz w:val="24"/>
-          <w:szCs w:val="24"/>
-        </w:rPr>
-        <w:t>\</w:t>
-      </w:r>
-      <w:proofErr w:type="spellStart"/>
-      <w:r>
-        <w:rPr>
-          <w:sz w:val="24"/>
-          <w:szCs w:val="24"/>
-        </w:rPr>
-        <w:t>htdocs</w:t>
-      </w:r>
-      <w:proofErr w:type="spellEnd"/>
-      <w:r>
-        <w:rPr>
-          <w:sz w:val="24"/>
-          <w:szCs w:val="24"/>
-        </w:rPr>
-        <w:t>\</w:t>
-      </w:r>
-      <w:proofErr w:type="spellStart"/>
-      <w:r>
-        <w:rPr>
-          <w:sz w:val="24"/>
-          <w:szCs w:val="24"/>
-        </w:rPr>
-        <w:t>FinalProject</w:t>
-      </w:r>
-      <w:proofErr w:type="spellEnd"/>
-      <w:r>
-        <w:rPr>
-          <w:sz w:val="24"/>
-          <w:szCs w:val="24"/>
-        </w:rPr>
-        <w:t>\DB</w:t>
-      </w:r>
-      <w:r>
-        <w:rPr>
-          <w:sz w:val="24"/>
-          <w:szCs w:val="24"/>
-        </w:rPr>
-        <w:t>\db_connect</w:t>
-      </w:r>
-      <w:r>
-        <w:rPr>
-          <w:sz w:val="24"/>
-          <w:szCs w:val="24"/>
-        </w:rPr>
-        <w:t>”. If you end up with a different file structure (or use a different drive) you will need to change this path.</w:t>
-      </w:r>
-    </w:p>
-    <w:p>
-      <w:pPr>
-        <w:rPr>
-          <w:sz w:val="24"/>
-          <w:szCs w:val="24"/>
-        </w:rPr>
-      </w:pPr>
-      <w:r>
-        <w:rPr>
           <w:sz w:val="24"/>
           <w:szCs w:val="24"/>
         </w:rPr>
@@ -1910,7 +1980,7 @@
                     <pic:cNvPicPr/>
                   </pic:nvPicPr>
                   <pic:blipFill>
-                    <a:blip r:embed="rId17"/>
+                    <a:blip r:embed="rId18"/>
                     <a:stretch>
                       <a:fillRect/>
                     </a:stretch>
@@ -2068,7 +2138,7 @@
         </w:rPr>
         <w:t xml:space="preserve">Email: </w:t>
       </w:r>
-      <w:hyperlink r:id="rId18" w:history="1">
+      <w:hyperlink r:id="rId19" w:history="1">
         <w:r>
           <w:rPr>
             <w:rStyle w:val="Hyperlink"/>
@@ -2439,7 +2509,7 @@
                     <pic:cNvPicPr/>
                   </pic:nvPicPr>
                   <pic:blipFill>
-                    <a:blip r:embed="rId19"/>
+                    <a:blip r:embed="rId20"/>
                     <a:stretch>
                       <a:fillRect/>
                     </a:stretch>
@@ -2495,7 +2565,7 @@
                     <pic:cNvPicPr/>
                   </pic:nvPicPr>
                   <pic:blipFill>
-                    <a:blip r:embed="rId20" cstate="print">
+                    <a:blip r:embed="rId21" cstate="print">
                       <a:extLst>
                         <a:ext uri="{28A0092B-C50C-407E-A947-70E740481C1C}">
                           <a14:useLocalDpi xmlns:a14="http://schemas.microsoft.com/office/drawing/2010/main" val="0"/>
@@ -2591,7 +2661,7 @@
                     <pic:cNvPicPr/>
                   </pic:nvPicPr>
                   <pic:blipFill>
-                    <a:blip r:embed="rId21">
+                    <a:blip r:embed="rId22">
                       <a:extLst>
                         <a:ext uri="{28A0092B-C50C-407E-A947-70E740481C1C}">
                           <a14:useLocalDpi xmlns:a14="http://schemas.microsoft.com/office/drawing/2010/main" val="0"/>
@@ -2662,7 +2732,7 @@
                     <pic:cNvPicPr/>
                   </pic:nvPicPr>
                   <pic:blipFill>
-                    <a:blip r:embed="rId22">
+                    <a:blip r:embed="rId23">
                       <a:extLst>
                         <a:ext uri="{28A0092B-C50C-407E-A947-70E740481C1C}">
                           <a14:useLocalDpi xmlns:a14="http://schemas.microsoft.com/office/drawing/2010/main" val="0"/>
@@ -2880,7 +2950,7 @@
                     <pic:cNvPicPr/>
                   </pic:nvPicPr>
                   <pic:blipFill>
-                    <a:blip r:embed="rId23"/>
+                    <a:blip r:embed="rId24"/>
                     <a:stretch>
                       <a:fillRect/>
                     </a:stretch>
@@ -2996,7 +3066,7 @@
                     <pic:cNvPicPr/>
                   </pic:nvPicPr>
                   <pic:blipFill>
-                    <a:blip r:embed="rId24">
+                    <a:blip r:embed="rId25">
                       <a:extLst>
                         <a:ext uri="{28A0092B-C50C-407E-A947-70E740481C1C}">
                           <a14:useLocalDpi xmlns:a14="http://schemas.microsoft.com/office/drawing/2010/main" val="0"/>
@@ -3056,7 +3126,7 @@
                     <pic:cNvPicPr/>
                   </pic:nvPicPr>
                   <pic:blipFill>
-                    <a:blip r:embed="rId25">
+                    <a:blip r:embed="rId26">
                       <a:extLst>
                         <a:ext uri="{28A0092B-C50C-407E-A947-70E740481C1C}">
                           <a14:useLocalDpi xmlns:a14="http://schemas.microsoft.com/office/drawing/2010/main" val="0"/>
@@ -3116,7 +3186,7 @@
                     <pic:cNvPicPr/>
                   </pic:nvPicPr>
                   <pic:blipFill>
-                    <a:blip r:embed="rId26">
+                    <a:blip r:embed="rId27">
                       <a:extLst>
                         <a:ext uri="{28A0092B-C50C-407E-A947-70E740481C1C}">
                           <a14:useLocalDpi xmlns:a14="http://schemas.microsoft.com/office/drawing/2010/main" val="0"/>
@@ -3176,7 +3246,7 @@
                     <pic:cNvPicPr/>
                   </pic:nvPicPr>
                   <pic:blipFill>
-                    <a:blip r:embed="rId27">
+                    <a:blip r:embed="rId28">
                       <a:extLst>
                         <a:ext uri="{28A0092B-C50C-407E-A947-70E740481C1C}">
                           <a14:useLocalDpi xmlns:a14="http://schemas.microsoft.com/office/drawing/2010/main" val="0"/>
@@ -3269,7 +3339,7 @@
                     <pic:cNvPicPr/>
                   </pic:nvPicPr>
                   <pic:blipFill>
-                    <a:blip r:embed="rId28">
+                    <a:blip r:embed="rId29">
                       <a:extLst>
                         <a:ext uri="{28A0092B-C50C-407E-A947-70E740481C1C}">
                           <a14:useLocalDpi xmlns:a14="http://schemas.microsoft.com/office/drawing/2010/main" val="0"/>
@@ -3586,7 +3656,7 @@
                     <pic:cNvPicPr/>
                   </pic:nvPicPr>
                   <pic:blipFill>
-                    <a:blip r:embed="rId29"/>
+                    <a:blip r:embed="rId30"/>
                     <a:stretch>
                       <a:fillRect/>
                     </a:stretch>
@@ -3685,7 +3755,7 @@
                     <pic:cNvPicPr/>
                   </pic:nvPicPr>
                   <pic:blipFill>
-                    <a:blip r:embed="rId30"/>
+                    <a:blip r:embed="rId31"/>
                     <a:stretch>
                       <a:fillRect/>
                     </a:stretch>
@@ -3764,7 +3834,7 @@
                     <pic:cNvPicPr/>
                   </pic:nvPicPr>
                   <pic:blipFill>
-                    <a:blip r:embed="rId31"/>
+                    <a:blip r:embed="rId32"/>
                     <a:stretch>
                       <a:fillRect/>
                     </a:stretch>
@@ -3903,7 +3973,7 @@
                     <pic:cNvPicPr/>
                   </pic:nvPicPr>
                   <pic:blipFill>
-                    <a:blip r:embed="rId32"/>
+                    <a:blip r:embed="rId33"/>
                     <a:stretch>
                       <a:fillRect/>
                     </a:stretch>
@@ -4169,7 +4239,7 @@
                     <pic:cNvPicPr/>
                   </pic:nvPicPr>
                   <pic:blipFill>
-                    <a:blip r:embed="rId33">
+                    <a:blip r:embed="rId34">
                       <a:extLst>
                         <a:ext uri="{28A0092B-C50C-407E-A947-70E740481C1C}">
                           <a14:useLocalDpi xmlns:a14="http://schemas.microsoft.com/office/drawing/2010/main" val="0"/>
@@ -4221,7 +4291,7 @@
                     <pic:cNvPicPr/>
                   </pic:nvPicPr>
                   <pic:blipFill>
-                    <a:blip r:embed="rId34"/>
+                    <a:blip r:embed="rId35"/>
                     <a:stretch>
                       <a:fillRect/>
                     </a:stretch>
@@ -4415,7 +4485,7 @@
                     <pic:cNvPicPr/>
                   </pic:nvPicPr>
                   <pic:blipFill>
-                    <a:blip r:embed="rId35">
+                    <a:blip r:embed="rId36">
                       <a:extLst>
                         <a:ext uri="{28A0092B-C50C-407E-A947-70E740481C1C}">
                           <a14:useLocalDpi xmlns:a14="http://schemas.microsoft.com/office/drawing/2010/main" val="0"/>
@@ -4475,7 +4545,7 @@
                     <pic:cNvPicPr/>
                   </pic:nvPicPr>
                   <pic:blipFill>
-                    <a:blip r:embed="rId36">
+                    <a:blip r:embed="rId37">
                       <a:extLst>
                         <a:ext uri="{28A0092B-C50C-407E-A947-70E740481C1C}">
                           <a14:useLocalDpi xmlns:a14="http://schemas.microsoft.com/office/drawing/2010/main" val="0"/>
@@ -4527,7 +4597,7 @@
                     <pic:cNvPicPr/>
                   </pic:nvPicPr>
                   <pic:blipFill>
-                    <a:blip r:embed="rId37"/>
+                    <a:blip r:embed="rId38"/>
                     <a:stretch>
                       <a:fillRect/>
                     </a:stretch>
@@ -4806,7 +4876,7 @@
                     <pic:cNvPicPr/>
                   </pic:nvPicPr>
                   <pic:blipFill>
-                    <a:blip r:embed="rId38">
+                    <a:blip r:embed="rId39">
                       <a:extLst>
                         <a:ext uri="{28A0092B-C50C-407E-A947-70E740481C1C}">
                           <a14:useLocalDpi xmlns:a14="http://schemas.microsoft.com/office/drawing/2010/main" val="0"/>
@@ -4866,7 +4936,7 @@
                     <pic:cNvPicPr/>
                   </pic:nvPicPr>
                   <pic:blipFill>
-                    <a:blip r:embed="rId39">
+                    <a:blip r:embed="rId40">
                       <a:extLst>
                         <a:ext uri="{28A0092B-C50C-407E-A947-70E740481C1C}">
                           <a14:useLocalDpi xmlns:a14="http://schemas.microsoft.com/office/drawing/2010/main" val="0"/>
@@ -4943,7 +5013,7 @@
                     <pic:cNvPicPr/>
                   </pic:nvPicPr>
                   <pic:blipFill>
-                    <a:blip r:embed="rId40">
+                    <a:blip r:embed="rId41">
                       <a:extLst>
                         <a:ext uri="{28A0092B-C50C-407E-A947-70E740481C1C}">
                           <a14:useLocalDpi xmlns:a14="http://schemas.microsoft.com/office/drawing/2010/main" val="0"/>

--- a/FinalProject/Documentation/Windler-Sand.ASE-230.FinalProjectDocument.docx
+++ b/FinalProject/Documentation/Windler-Sand.ASE-230.FinalProjectDocument.docx
@@ -2162,6 +2162,13 @@
           <w:szCs w:val="24"/>
         </w:rPr>
         <w:t xml:space="preserve">Password: admin </w:t>
+      </w:r>
+      <w:r>
+        <w:rPr>
+          <w:sz w:val="24"/>
+          <w:szCs w:val="24"/>
+        </w:rPr>
+        <w:t>(keep in mind this is technically not a “valid” password, so if you try to edit your profile inside of admin you will have to change your password as well)</w:t>
       </w:r>
     </w:p>
     <w:p>
